--- a/Arduino/Links.docx
+++ b/Arduino/Links.docx
@@ -36,22 +36,40 @@
     </w:p>
     <w:p/>
     <w:p>
+      <w:pPr>
+        <w:rPr>
+          <w:rStyle w:val="Hyperlink"/>
+        </w:rPr>
+      </w:pPr>
       <w:hyperlink r:id="rId7" w:history="1">
         <w:r>
           <w:rPr>
             <w:rStyle w:val="Hyperlink"/>
           </w:rPr>
-          <w:t>https://w</w:t>
+          <w:t>https://www.instructables.com/id/How-to-use-a-Water-Level-Sensor-Arduino-Tutorial/</w:t>
         </w:r>
-        <w:bookmarkStart w:id="0" w:name="_GoBack"/>
-        <w:bookmarkEnd w:id="0"/>
+      </w:hyperlink>
+    </w:p>
+    <w:p>
+      <w:pPr>
+        <w:rPr>
+          <w:rStyle w:val="Hyperlink"/>
+        </w:rPr>
+      </w:pPr>
+    </w:p>
+    <w:p>
+      <w:hyperlink r:id="rId8" w:history="1">
         <w:r>
           <w:rPr>
             <w:rStyle w:val="Hyperlink"/>
           </w:rPr>
-          <w:t>ww.instructables.com/id/How-to-use-a-Water-Level-Sensor-Arduino-Tutorial/</w:t>
+          <w:t>https://www.arduino.cc/en/Tutorial/TwoPortReceive</w:t>
         </w:r>
       </w:hyperlink>
+    </w:p>
+    <w:p>
+      <w:bookmarkStart w:id="0" w:name="_GoBack"/>
+      <w:bookmarkEnd w:id="0"/>
     </w:p>
     <w:sectPr>
       <w:pgSz w:w="12240" w:h="15840"/>
@@ -186,6 +204,7 @@
     <w:lsdException w:name="HTML Sample" w:semiHidden="1" w:unhideWhenUsed="1"/>
     <w:lsdException w:name="HTML Typewriter" w:semiHidden="1" w:unhideWhenUsed="1"/>
     <w:lsdException w:name="HTML Variable" w:semiHidden="1" w:unhideWhenUsed="1"/>
+    <w:lsdException w:name="Normal Table" w:semiHidden="1" w:unhideWhenUsed="1"/>
     <w:lsdException w:name="annotation subject" w:semiHidden="1" w:unhideWhenUsed="1"/>
     <w:lsdException w:name="No List" w:semiHidden="1" w:unhideWhenUsed="1"/>
     <w:lsdException w:name="Outline List 1" w:semiHidden="1" w:unhideWhenUsed="1"/>
@@ -231,9 +250,11 @@
     <w:lsdException w:name="Table Subtle 1" w:semiHidden="1" w:unhideWhenUsed="1"/>
     <w:lsdException w:name="Table Subtle 2" w:semiHidden="1" w:unhideWhenUsed="1"/>
     <w:lsdException w:name="Table Web 1" w:semiHidden="1" w:unhideWhenUsed="1"/>
+    <w:lsdException w:name="Table Web 2" w:semiHidden="1" w:unhideWhenUsed="1"/>
     <w:lsdException w:name="Table Web 3" w:semiHidden="1" w:unhideWhenUsed="1"/>
     <w:lsdException w:name="Balloon Text" w:semiHidden="1" w:unhideWhenUsed="1"/>
     <w:lsdException w:name="Table Grid" w:uiPriority="39"/>
+    <w:lsdException w:name="Table Theme" w:semiHidden="1" w:unhideWhenUsed="1"/>
     <w:lsdException w:name="Placeholder Text" w:semiHidden="1"/>
     <w:lsdException w:name="No Spacing" w:uiPriority="1" w:qFormat="1"/>
     <w:lsdException w:name="Light Shading" w:uiPriority="60"/>
